--- a/《学习JavaScript数据结构与算法》(第3版)/1. 栈/1. 栈.docx
+++ b/《学习JavaScript数据结构与算法》(第3版)/1. 栈/1. 栈.docx
@@ -4863,6 +4863,8 @@
         </w:rPr>
         <w:t>用栈解决问题</w:t>
       </w:r>
+      <w:bookmarkStart w:id="0" w:name="_GoBack"/>
+      <w:bookmarkEnd w:id="0"/>
     </w:p>
     <w:p>
       <w:pPr>
@@ -4882,7 +4884,7 @@
           <w:rFonts w:hint="eastAsia"/>
           <w:lang w:val="en-US" w:eastAsia="zh-CN"/>
         </w:rPr>
-        <w:t>二进制转为十进制</w:t>
+        <w:t>十进制转为二进制</w:t>
       </w:r>
     </w:p>
     <w:p>
@@ -5677,23 +5679,6 @@
       </w:pPr>
       <w:r>
         <w:rPr>
-          <w:rFonts w:hint="eastAsia"/>
-          <w:lang w:val="en-US" w:eastAsia="zh-CN"/>
-        </w:rPr>
-        <w:t>十进制转换成基数为2~36的任意进制</w:t>
-      </w:r>
-    </w:p>
-    <w:p>
-      <w:pPr>
-        <w:rPr>
-          <w:rFonts w:hint="default"/>
-          <w:lang w:val="en-US" w:eastAsia="zh-CN"/>
-        </w:rPr>
-      </w:pPr>
-      <w:bookmarkStart w:id="0" w:name="_GoBack"/>
-      <w:bookmarkEnd w:id="0"/>
-      <w:r>
-        <w:rPr>
           <w:sz w:val="21"/>
         </w:rPr>
         <mc:AlternateContent>
@@ -5705,9 +5690,9 @@
                   <wp:posOffset>1905</wp:posOffset>
                 </wp:positionH>
                 <wp:positionV relativeFrom="paragraph">
-                  <wp:posOffset>12065</wp:posOffset>
+                  <wp:posOffset>377825</wp:posOffset>
                 </wp:positionV>
-                <wp:extent cx="3937000" cy="3321050"/>
+                <wp:extent cx="3937000" cy="3448050"/>
                 <wp:effectExtent l="4445" t="4445" r="8255" b="14605"/>
                 <wp:wrapNone/>
                 <wp:docPr id="19" name="文本框 19"/>
@@ -5719,7 +5704,7 @@
                       <wps:spPr>
                         <a:xfrm>
                           <a:off x="1144905" y="6820535"/>
-                          <a:ext cx="3937000" cy="3321050"/>
+                          <a:ext cx="3937000" cy="3448050"/>
                         </a:xfrm>
                         <a:prstGeom prst="rect">
                           <a:avLst/>
@@ -6131,7 +6116,7 @@
           </mc:Choice>
           <mc:Fallback>
             <w:pict>
-              <v:shape id="_x0000_s1026" o:spid="_x0000_s1026" o:spt="202" type="#_x0000_t202" style="position:absolute;left:0pt;margin-left:0.15pt;margin-top:0.95pt;height:261.5pt;width:310pt;z-index:252894208;mso-width-relative:page;mso-height-relative:page;" fillcolor="#FFFFFF [3201]" filled="t" stroked="t" coordsize="21600,21600" o:gfxdata="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">
+              <v:shape id="_x0000_s1026" o:spid="_x0000_s1026" o:spt="202" type="#_x0000_t202" style="position:absolute;left:0pt;margin-left:0.15pt;margin-top:29.75pt;height:271.5pt;width:310pt;z-index:252894208;mso-width-relative:page;mso-height-relative:page;" fillcolor="#FFFFFF [3201]" filled="t" stroked="t" coordsize="21600,21600" o:gfxdata="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">
                 <v:fill on="t" focussize="0,0"/>
                 <v:stroke weight="0.5pt" color="#000000 [3204]" joinstyle="round"/>
                 <v:imagedata o:title=""/>
@@ -6514,6 +6499,21 @@
           </mc:Fallback>
         </mc:AlternateContent>
       </w:r>
+      <w:r>
+        <w:rPr>
+          <w:rFonts w:hint="eastAsia"/>
+          <w:lang w:val="en-US" w:eastAsia="zh-CN"/>
+        </w:rPr>
+        <w:t>十进制转换成基数为2~36的任意进制</w:t>
+      </w:r>
+    </w:p>
+    <w:p>
+      <w:pPr>
+        <w:rPr>
+          <w:rFonts w:hint="default"/>
+          <w:lang w:val="en-US" w:eastAsia="zh-CN"/>
+        </w:rPr>
+      </w:pPr>
     </w:p>
     <w:sectPr>
       <w:pgSz w:w="11906" w:h="16838"/>
